--- a/Feedback file.docx
+++ b/Feedback file.docx
@@ -3,14 +3,27 @@
 <w:document xmlns:wpc="http://schemas.microsoft.com/office/word/2010/wordprocessingCanvas" xmlns:cx="http://schemas.microsoft.com/office/drawing/2014/chartex" xmlns:cx1="http://schemas.microsoft.com/office/drawing/2015/9/8/chartex" xmlns:cx2="http://schemas.microsoft.com/office/drawing/2015/10/21/chartex" xmlns:cx3="http://schemas.microsoft.com/office/drawing/2016/5/9/chartex" xmlns:cx4="http://schemas.microsoft.com/office/drawing/2016/5/10/chartex" xmlns:cx5="http://schemas.microsoft.com/office/drawing/2016/5/11/chartex" xmlns:cx6="http://schemas.microsoft.com/office/drawing/2016/5/12/chartex" xmlns:cx7="http://schemas.microsoft.com/office/drawing/2016/5/13/chartex" xmlns:cx8="http://schemas.microsoft.com/office/drawing/2016/5/14/chartex" xmlns:mc="http://schemas.openxmlformats.org/markup-compatibility/2006" xmlns:aink="http://schemas.microsoft.com/office/drawing/2016/ink" xmlns:am3d="http://schemas.microsoft.com/office/drawing/2017/model3d" xmlns:o="urn:schemas-microsoft-com:office:office" xmlns:r="http://schemas.openxmlformats.org/officeDocument/2006/relationships" xmlns:m="http://schemas.openxmlformats.org/officeDocument/2006/math" xmlns:v="urn:schemas-microsoft-com:vml" xmlns:wp14="http://schemas.microsoft.com/office/word/2010/wordprocessingDrawing" xmlns:wp="http://schemas.openxmlformats.org/drawingml/2006/wordprocessingDrawing" xmlns:w10="urn:schemas-microsoft-com:office:word" xmlns:w="http://schemas.openxmlformats.org/wordprocessingml/2006/main" xmlns:w14="http://schemas.microsoft.com/office/word/2010/wordml" xmlns:w15="http://schemas.microsoft.com/office/word/2012/wordml" xmlns:w16cid="http://schemas.microsoft.com/office/word/2016/wordml/cid" xmlns:w16se="http://schemas.microsoft.com/office/word/2015/wordml/symex" xmlns:wpg="http://schemas.microsoft.com/office/word/2010/wordprocessingGroup" xmlns:wpi="http://schemas.microsoft.com/office/word/2010/wordprocessingInk" xmlns:wne="http://schemas.microsoft.com/office/word/2006/wordml" xmlns:wps="http://schemas.microsoft.com/office/word/2010/wordprocessingShape" mc:Ignorable="w14 w15 w16se w16cid wp14">
   <w:body>
     <w:p>
-      <w:hyperlink r:id="rId4" w:history="1">
-        <w:r>
-          <w:rPr>
-            <w:rStyle w:val="Hyperlink"/>
-          </w:rPr>
-          <w:t>https://drive.google.com/open?id=1UoKUM5pXUgEyVmmMoDKt65VfUoF0uD6I</w:t>
-        </w:r>
-      </w:hyperlink>
+      <w:r>
+        <w:fldChar w:fldCharType="begin"/>
+      </w:r>
+      <w:r>
+        <w:instrText xml:space="preserve"> HYPERLINK "https://drive.google.com/open?id=1UoKUM5pXUgEyVmmMoDKt65VfUoF0uD6I" </w:instrText>
+      </w:r>
+      <w:r>
+        <w:fldChar w:fldCharType="separate"/>
+      </w:r>
+      <w:r>
+        <w:rPr>
+          <w:rStyle w:val="Hyperlink"/>
+        </w:rPr>
+        <w:t>https://drive.google.com/open?id=1UoKUM5pXUgEyVmmMoDKt65VfUoF0uD6I</w:t>
+      </w:r>
+      <w:r>
+        <w:rPr>
+          <w:rStyle w:val="Hyperlink"/>
+        </w:rPr>
+        <w:fldChar w:fldCharType="end"/>
+      </w:r>
     </w:p>
     <w:p>
       <w:r>
@@ -35,10 +48,209 @@
       <w:r>
         <w:t>Use clocks to add more rhythm to spawn rates</w:t>
       </w:r>
+      <w:r>
+        <w:t xml:space="preserve"> adds variation</w:t>
+      </w:r>
     </w:p>
     <w:p>
       <w:r>
         <w:t>Perhaps a space invaders deal, wait for all enemies in the array are turned off, before turning them all on again.</w:t>
+      </w:r>
+    </w:p>
+    <w:p/>
+    <w:p>
+      <w:r>
+        <w:t>Ashley’s Feedback</w:t>
+      </w:r>
+    </w:p>
+    <w:p>
+      <w:pPr>
+        <w:rPr>
+          <w:rFonts w:ascii="Helvetica" w:hAnsi="Helvetica" w:cs="Helvetica"/>
+          <w:shd w:val="clear" w:color="auto" w:fill="FFFFFF"/>
+        </w:rPr>
+      </w:pPr>
+      <w:r>
+        <w:rPr>
+          <w:rFonts w:ascii="Helvetica" w:hAnsi="Helvetica" w:cs="Helvetica"/>
+          <w:shd w:val="clear" w:color="auto" w:fill="FFFFFF"/>
+        </w:rPr>
+        <w:t xml:space="preserve">1. Can leave the screen by going to the top right of the screen, letting go of the keys and then holding up/right. If you do this to cheat your way to the boss, the turrets sometimes detach from the boss and don't move/shoot. </w:t>
+      </w:r>
+    </w:p>
+    <w:p>
+      <w:pPr>
+        <w:rPr>
+          <w:rFonts w:ascii="Helvetica" w:hAnsi="Helvetica" w:cs="Helvetica"/>
+          <w:shd w:val="clear" w:color="auto" w:fill="FFFFFF"/>
+        </w:rPr>
+      </w:pPr>
+      <w:r>
+        <w:rPr>
+          <w:rFonts w:ascii="Helvetica" w:hAnsi="Helvetica" w:cs="Helvetica"/>
+          <w:shd w:val="clear" w:color="auto" w:fill="FFFFFF"/>
+        </w:rPr>
+        <w:t xml:space="preserve">2. Lots of random damage when no bullet has hit the player ship and points being gained for hitting nothing. Seems to only happen after restarting the game in a single session. </w:t>
+      </w:r>
+    </w:p>
+    <w:p>
+      <w:pPr>
+        <w:rPr>
+          <w:rFonts w:ascii="Helvetica" w:hAnsi="Helvetica" w:cs="Helvetica"/>
+          <w:shd w:val="clear" w:color="auto" w:fill="FFFFFF"/>
+        </w:rPr>
+      </w:pPr>
+      <w:r>
+        <w:rPr>
+          <w:rFonts w:ascii="Helvetica" w:hAnsi="Helvetica" w:cs="Helvetica"/>
+          <w:shd w:val="clear" w:color="auto" w:fill="FFFFFF"/>
+        </w:rPr>
+        <w:t xml:space="preserve">3. Enemy bullets just disappear sometimes. </w:t>
+      </w:r>
+    </w:p>
+    <w:p>
+      <w:pPr>
+        <w:rPr>
+          <w:rFonts w:ascii="Helvetica" w:hAnsi="Helvetica" w:cs="Helvetica"/>
+          <w:shd w:val="clear" w:color="auto" w:fill="FFFFFF"/>
+        </w:rPr>
+      </w:pPr>
+      <w:r>
+        <w:rPr>
+          <w:rFonts w:ascii="Helvetica" w:hAnsi="Helvetica" w:cs="Helvetica"/>
+          <w:shd w:val="clear" w:color="auto" w:fill="FFFFFF"/>
+        </w:rPr>
+        <w:t>4. Boss collider too big? Player takes damage for being nowhere near it. - 4900 points gained for defeating a turret, no extra for actual boss defeat.</w:t>
+      </w:r>
+    </w:p>
+    <w:p>
+      <w:pPr>
+        <w:rPr>
+          <w:rFonts w:ascii="Helvetica" w:hAnsi="Helvetica" w:cs="Helvetica"/>
+          <w:shd w:val="clear" w:color="auto" w:fill="FFFFFF"/>
+        </w:rPr>
+      </w:pPr>
+    </w:p>
+    <w:p>
+      <w:pPr>
+        <w:rPr>
+          <w:rFonts w:ascii="Helvetica" w:hAnsi="Helvetica" w:cs="Helvetica"/>
+          <w:shd w:val="clear" w:color="auto" w:fill="FFFFFF"/>
+        </w:rPr>
+      </w:pPr>
+      <w:r>
+        <w:rPr>
+          <w:rFonts w:ascii="Helvetica" w:hAnsi="Helvetica" w:cs="Helvetica"/>
+          <w:shd w:val="clear" w:color="auto" w:fill="FFFFFF"/>
+        </w:rPr>
+        <w:t>Response/Action Taken.</w:t>
+      </w:r>
+    </w:p>
+    <w:p>
+      <w:pPr>
+        <w:pStyle w:val="ListParagraph"/>
+        <w:numPr>
+          <w:ilvl w:val="0"/>
+          <w:numId w:val="1"/>
+        </w:numPr>
+      </w:pPr>
+    </w:p>
+    <w:p>
+      <w:pPr>
+        <w:pStyle w:val="ListParagraph"/>
+        <w:numPr>
+          <w:ilvl w:val="1"/>
+          <w:numId w:val="1"/>
+        </w:numPr>
+      </w:pPr>
+      <w:r>
+        <w:t xml:space="preserve">I have found the bug that allowed the player to leave the bonds of the screen on the top right and have implemented </w:t>
+      </w:r>
+      <w:proofErr w:type="spellStart"/>
+      <w:r>
+        <w:t>a</w:t>
+      </w:r>
+      <w:proofErr w:type="spellEnd"/>
+      <w:r>
+        <w:t xml:space="preserve"> if the players y position is more than the screen height, then make the players position y = screen height.</w:t>
+      </w:r>
+    </w:p>
+    <w:p>
+      <w:pPr>
+        <w:pStyle w:val="ListParagraph"/>
+        <w:numPr>
+          <w:ilvl w:val="1"/>
+          <w:numId w:val="1"/>
+        </w:numPr>
+      </w:pPr>
+      <w:r>
+        <w:t>As for the cannons moving out of sync with the boss, implement</w:t>
+      </w:r>
+      <w:r>
+        <w:t xml:space="preserve">ed movement using non-normalised vectors, and made added a logic check to </w:t>
+      </w:r>
+      <w:r>
+        <w:t>make the cannons know they are in position before moving left and right which stops restarting breaking it.</w:t>
+      </w:r>
+    </w:p>
+    <w:p>
+      <w:pPr>
+        <w:pStyle w:val="ListParagraph"/>
+        <w:numPr>
+          <w:ilvl w:val="0"/>
+          <w:numId w:val="1"/>
+        </w:numPr>
+      </w:pPr>
+      <w:r>
+        <w:t>In response to damage being done from hitting nothing I have implemented a bool to check if the bullet exists or not before checking collisions</w:t>
+      </w:r>
+    </w:p>
+    <w:p>
+      <w:pPr>
+        <w:pStyle w:val="ListParagraph"/>
+        <w:numPr>
+          <w:ilvl w:val="0"/>
+          <w:numId w:val="1"/>
+        </w:numPr>
+      </w:pPr>
+      <w:r>
+        <w:t>Created a check to make sure the bullets weren’t already in use before firing them again, which seemed to be the cause of the vanishing bullets</w:t>
+      </w:r>
+    </w:p>
+    <w:p>
+      <w:pPr>
+        <w:pStyle w:val="ListParagraph"/>
+        <w:numPr>
+          <w:ilvl w:val="0"/>
+          <w:numId w:val="1"/>
+        </w:numPr>
+      </w:pPr>
+    </w:p>
+    <w:p>
+      <w:pPr>
+        <w:pStyle w:val="ListParagraph"/>
+        <w:numPr>
+          <w:ilvl w:val="1"/>
+          <w:numId w:val="1"/>
+        </w:numPr>
+      </w:pPr>
+      <w:r>
+        <w:t>I am unable to recreate this issue as the boss turrets are the only objects with colliders and they only respond to player bullets.</w:t>
+      </w:r>
+    </w:p>
+    <w:p>
+      <w:pPr>
+        <w:pStyle w:val="ListParagraph"/>
+        <w:numPr>
+          <w:ilvl w:val="1"/>
+          <w:numId w:val="1"/>
+        </w:numPr>
+      </w:pPr>
+      <w:r>
+        <w:t xml:space="preserve">Fixed the score issue by moving </w:t>
+      </w:r>
+      <w:r>
+        <w:t>some code out of a function and directly into the update function. Not sure why it was being skipped but it was.</w:t>
       </w:r>
       <w:bookmarkStart w:id="0" w:name="_GoBack"/>
       <w:bookmarkEnd w:id="0"/>
@@ -51,6 +263,103 @@
     </w:sectPr>
   </w:body>
 </w:document>
+</file>
+
+<file path=word/numbering.xml><?xml version="1.0" encoding="utf-8"?>
+<w:numbering xmlns:wpc="http://schemas.microsoft.com/office/word/2010/wordprocessingCanvas" xmlns:cx="http://schemas.microsoft.com/office/drawing/2014/chartex" xmlns:cx1="http://schemas.microsoft.com/office/drawing/2015/9/8/chartex" xmlns:cx2="http://schemas.microsoft.com/office/drawing/2015/10/21/chartex" xmlns:cx3="http://schemas.microsoft.com/office/drawing/2016/5/9/chartex" xmlns:cx4="http://schemas.microsoft.com/office/drawing/2016/5/10/chartex" xmlns:cx5="http://schemas.microsoft.com/office/drawing/2016/5/11/chartex" xmlns:cx6="http://schemas.microsoft.com/office/drawing/2016/5/12/chartex" xmlns:cx7="http://schemas.microsoft.com/office/drawing/2016/5/13/chartex" xmlns:cx8="http://schemas.microsoft.com/office/drawing/2016/5/14/chartex" xmlns:mc="http://schemas.openxmlformats.org/markup-compatibility/2006" xmlns:aink="http://schemas.microsoft.com/office/drawing/2016/ink" xmlns:am3d="http://schemas.microsoft.com/office/drawing/2017/model3d" xmlns:o="urn:schemas-microsoft-com:office:office" xmlns:r="http://schemas.openxmlformats.org/officeDocument/2006/relationships" xmlns:m="http://schemas.openxmlformats.org/officeDocument/2006/math" xmlns:v="urn:schemas-microsoft-com:vml" xmlns:wp14="http://schemas.microsoft.com/office/word/2010/wordprocessingDrawing" xmlns:wp="http://schemas.openxmlformats.org/drawingml/2006/wordprocessingDrawing" xmlns:w10="urn:schemas-microsoft-com:office:word" xmlns:w="http://schemas.openxmlformats.org/wordprocessingml/2006/main" xmlns:w14="http://schemas.microsoft.com/office/word/2010/wordml" xmlns:w15="http://schemas.microsoft.com/office/word/2012/wordml" xmlns:w16cid="http://schemas.microsoft.com/office/word/2016/wordml/cid" xmlns:w16se="http://schemas.microsoft.com/office/word/2015/wordml/symex" xmlns:wpg="http://schemas.microsoft.com/office/word/2010/wordprocessingGroup" xmlns:wpi="http://schemas.microsoft.com/office/word/2010/wordprocessingInk" xmlns:wne="http://schemas.microsoft.com/office/word/2006/wordml" xmlns:wps="http://schemas.microsoft.com/office/word/2010/wordprocessingShape" mc:Ignorable="w14 w15 w16se w16cid wp14">
+  <w:abstractNum w:abstractNumId="0" w15:restartNumberingAfterBreak="0">
+    <w:nsid w:val="43F26721"/>
+    <w:multiLevelType w:val="hybridMultilevel"/>
+    <w:tmpl w:val="28F820FA"/>
+    <w:lvl w:ilvl="0" w:tplc="E17A8AB8">
+      <w:start w:val="1"/>
+      <w:numFmt w:val="decimal"/>
+      <w:lvlText w:val="%1."/>
+      <w:lvlJc w:val="left"/>
+      <w:pPr>
+        <w:ind w:left="720" w:hanging="360"/>
+      </w:pPr>
+      <w:rPr>
+        <w:rFonts w:ascii="Helvetica" w:hAnsi="Helvetica" w:cs="Helvetica" w:hint="default"/>
+      </w:rPr>
+    </w:lvl>
+    <w:lvl w:ilvl="1" w:tplc="0C090019">
+      <w:start w:val="1"/>
+      <w:numFmt w:val="lowerLetter"/>
+      <w:lvlText w:val="%2."/>
+      <w:lvlJc w:val="left"/>
+      <w:pPr>
+        <w:ind w:left="1440" w:hanging="360"/>
+      </w:pPr>
+    </w:lvl>
+    <w:lvl w:ilvl="2" w:tplc="0C09001B" w:tentative="1">
+      <w:start w:val="1"/>
+      <w:numFmt w:val="lowerRoman"/>
+      <w:lvlText w:val="%3."/>
+      <w:lvlJc w:val="right"/>
+      <w:pPr>
+        <w:ind w:left="2160" w:hanging="180"/>
+      </w:pPr>
+    </w:lvl>
+    <w:lvl w:ilvl="3" w:tplc="0C09000F" w:tentative="1">
+      <w:start w:val="1"/>
+      <w:numFmt w:val="decimal"/>
+      <w:lvlText w:val="%4."/>
+      <w:lvlJc w:val="left"/>
+      <w:pPr>
+        <w:ind w:left="2880" w:hanging="360"/>
+      </w:pPr>
+    </w:lvl>
+    <w:lvl w:ilvl="4" w:tplc="0C090019" w:tentative="1">
+      <w:start w:val="1"/>
+      <w:numFmt w:val="lowerLetter"/>
+      <w:lvlText w:val="%5."/>
+      <w:lvlJc w:val="left"/>
+      <w:pPr>
+        <w:ind w:left="3600" w:hanging="360"/>
+      </w:pPr>
+    </w:lvl>
+    <w:lvl w:ilvl="5" w:tplc="0C09001B" w:tentative="1">
+      <w:start w:val="1"/>
+      <w:numFmt w:val="lowerRoman"/>
+      <w:lvlText w:val="%6."/>
+      <w:lvlJc w:val="right"/>
+      <w:pPr>
+        <w:ind w:left="4320" w:hanging="180"/>
+      </w:pPr>
+    </w:lvl>
+    <w:lvl w:ilvl="6" w:tplc="0C09000F" w:tentative="1">
+      <w:start w:val="1"/>
+      <w:numFmt w:val="decimal"/>
+      <w:lvlText w:val="%7."/>
+      <w:lvlJc w:val="left"/>
+      <w:pPr>
+        <w:ind w:left="5040" w:hanging="360"/>
+      </w:pPr>
+    </w:lvl>
+    <w:lvl w:ilvl="7" w:tplc="0C090019" w:tentative="1">
+      <w:start w:val="1"/>
+      <w:numFmt w:val="lowerLetter"/>
+      <w:lvlText w:val="%8."/>
+      <w:lvlJc w:val="left"/>
+      <w:pPr>
+        <w:ind w:left="5760" w:hanging="360"/>
+      </w:pPr>
+    </w:lvl>
+    <w:lvl w:ilvl="8" w:tplc="0C09001B" w:tentative="1">
+      <w:start w:val="1"/>
+      <w:numFmt w:val="lowerRoman"/>
+      <w:lvlText w:val="%9."/>
+      <w:lvlJc w:val="right"/>
+      <w:pPr>
+        <w:ind w:left="6480" w:hanging="180"/>
+      </w:pPr>
+    </w:lvl>
+  </w:abstractNum>
+  <w:num w:numId="1">
+    <w:abstractNumId w:val="0"/>
+  </w:num>
+</w:numbering>
 </file>
 
 <file path=word/styles.xml><?xml version="1.0" encoding="utf-8"?>
@@ -70,7 +379,7 @@
       </w:pPr>
     </w:pPrDefault>
   </w:docDefaults>
-  <w:latentStyles w:defLockedState="0" w:defUIPriority="99" w:defSemiHidden="0" w:defUnhideWhenUsed="0" w:defQFormat="0" w:count="376">
+  <w:latentStyles w:defLockedState="0" w:defUIPriority="99" w:defSemiHidden="0" w:defUnhideWhenUsed="0" w:defQFormat="0" w:count="375">
     <w:lsdException w:name="Normal" w:uiPriority="0" w:qFormat="1"/>
     <w:lsdException w:name="heading 1" w:uiPriority="9" w:qFormat="1"/>
     <w:lsdException w:name="heading 2" w:semiHidden="1" w:uiPriority="9" w:unhideWhenUsed="1" w:qFormat="1"/>
@@ -446,7 +755,6 @@
     <w:lsdException w:name="Smart Hyperlink" w:semiHidden="1" w:unhideWhenUsed="1"/>
     <w:lsdException w:name="Hashtag" w:semiHidden="1" w:unhideWhenUsed="1"/>
     <w:lsdException w:name="Unresolved Mention" w:semiHidden="1" w:unhideWhenUsed="1"/>
-    <w:lsdException w:name="Smart Link" w:semiHidden="1" w:unhideWhenUsed="1"/>
   </w:latentStyles>
   <w:style w:type="paragraph" w:default="1" w:styleId="Normal">
     <w:name w:val="Normal"/>
@@ -501,6 +809,17 @@
       <w:color w:val="605E5C"/>
       <w:shd w:val="clear" w:color="auto" w:fill="E1DFDD"/>
     </w:rPr>
+  </w:style>
+  <w:style w:type="paragraph" w:styleId="ListParagraph">
+    <w:name w:val="List Paragraph"/>
+    <w:basedOn w:val="Normal"/>
+    <w:uiPriority w:val="34"/>
+    <w:qFormat/>
+    <w:rsid w:val="00FB6646"/>
+    <w:pPr>
+      <w:ind w:left="720"/>
+      <w:contextualSpacing/>
+    </w:pPr>
   </w:style>
 </w:styles>
 </file>

--- a/Feedback file.docx
+++ b/Feedback file.docx
@@ -3,14 +3,30 @@
 <w:document xmlns:wpc="http://schemas.microsoft.com/office/word/2010/wordprocessingCanvas" xmlns:cx="http://schemas.microsoft.com/office/drawing/2014/chartex" xmlns:cx1="http://schemas.microsoft.com/office/drawing/2015/9/8/chartex" xmlns:cx2="http://schemas.microsoft.com/office/drawing/2015/10/21/chartex" xmlns:cx3="http://schemas.microsoft.com/office/drawing/2016/5/9/chartex" xmlns:cx4="http://schemas.microsoft.com/office/drawing/2016/5/10/chartex" xmlns:cx5="http://schemas.microsoft.com/office/drawing/2016/5/11/chartex" xmlns:cx6="http://schemas.microsoft.com/office/drawing/2016/5/12/chartex" xmlns:cx7="http://schemas.microsoft.com/office/drawing/2016/5/13/chartex" xmlns:cx8="http://schemas.microsoft.com/office/drawing/2016/5/14/chartex" xmlns:mc="http://schemas.openxmlformats.org/markup-compatibility/2006" xmlns:aink="http://schemas.microsoft.com/office/drawing/2016/ink" xmlns:am3d="http://schemas.microsoft.com/office/drawing/2017/model3d" xmlns:o="urn:schemas-microsoft-com:office:office" xmlns:r="http://schemas.openxmlformats.org/officeDocument/2006/relationships" xmlns:m="http://schemas.openxmlformats.org/officeDocument/2006/math" xmlns:v="urn:schemas-microsoft-com:vml" xmlns:wp14="http://schemas.microsoft.com/office/word/2010/wordprocessingDrawing" xmlns:wp="http://schemas.openxmlformats.org/drawingml/2006/wordprocessingDrawing" xmlns:w10="urn:schemas-microsoft-com:office:word" xmlns:w="http://schemas.openxmlformats.org/wordprocessingml/2006/main" xmlns:w14="http://schemas.microsoft.com/office/word/2010/wordml" xmlns:w15="http://schemas.microsoft.com/office/word/2012/wordml" xmlns:w16cid="http://schemas.microsoft.com/office/word/2016/wordml/cid" xmlns:w16se="http://schemas.microsoft.com/office/word/2015/wordml/symex" xmlns:wpg="http://schemas.microsoft.com/office/word/2010/wordprocessingGroup" xmlns:wpi="http://schemas.microsoft.com/office/word/2010/wordprocessingInk" xmlns:wne="http://schemas.microsoft.com/office/word/2006/wordml" xmlns:wps="http://schemas.microsoft.com/office/word/2010/wordprocessingShape" mc:Ignorable="w14 w15 w16se w16cid wp14">
   <w:body>
     <w:p>
-      <w:hyperlink r:id="rId4" w:history="1">
-        <w:r>
-          <w:rPr>
-            <w:rStyle w:val="Hyperlink"/>
-          </w:rPr>
-          <w:t>https://drive.google.com/open?id=1UoKUM5pXUgEyVmmMoDKt65VfUoF0uD6I</w:t>
-        </w:r>
-      </w:hyperlink>
+      <w:r>
+        <w:fldChar w:fldCharType="begin"/>
+      </w:r>
+      <w:r>
+        <w:instrText xml:space="preserve"> HYPERLINK "</w:instrText>
+      </w:r>
+      <w:r>
+        <w:instrText>https://drive.google.com/open?id=1UoKUM5pXUgEyVmmMoDKt65VfUoF0uD6I</w:instrText>
+      </w:r>
+      <w:r>
+        <w:instrText xml:space="preserve">" </w:instrText>
+      </w:r>
+      <w:r>
+        <w:fldChar w:fldCharType="separate"/>
+      </w:r>
+      <w:r>
+        <w:rPr>
+          <w:rStyle w:val="Hyperlink"/>
+        </w:rPr>
+        <w:t>https://drive.google.com/open?id=1UoKUM5pXUgEyVmmMoDKt65VfUoF0uD6I</w:t>
+      </w:r>
+      <w:r>
+        <w:fldChar w:fldCharType="end"/>
+      </w:r>
     </w:p>
     <w:p>
       <w:r>
@@ -19,11 +35,29 @@
     </w:p>
     <w:p/>
     <w:p>
-      <w:r>
-        <w:t>top left die under lives</w:t>
-      </w:r>
-      <w:r>
-        <w:t xml:space="preserve"> (lower the max height a player can move)</w:t>
+      <w:pPr>
+        <w:rPr>
+          <w:sz w:val="32"/>
+        </w:rPr>
+      </w:pPr>
+      <w:r>
+        <w:rPr>
+          <w:sz w:val="32"/>
+        </w:rPr>
+        <w:t>Feedback</w:t>
+      </w:r>
+    </w:p>
+    <w:p>
+      <w:r>
+        <w:t>&lt;</w:t>
+      </w:r>
+      <w:proofErr w:type="spellStart"/>
+      <w:r>
+        <w:t>Jame</w:t>
+      </w:r>
+      <w:proofErr w:type="spellEnd"/>
+      <w:r>
+        <w:t xml:space="preserve"> Willmot&gt;</w:t>
       </w:r>
     </w:p>
     <w:p>
@@ -36,10 +70,23 @@
         <w:t>Use clocks to add more rhythm to spawn rates</w:t>
       </w:r>
     </w:p>
+    <w:p/>
+    <w:p>
+      <w:r>
+        <w:t>&lt;&gt;</w:t>
+      </w:r>
+    </w:p>
+    <w:p>
+      <w:r>
+        <w:t>top left die under lives (lower the max height a player can move)</w:t>
+      </w:r>
+    </w:p>
     <w:p>
       <w:r>
         <w:t>Perhaps a space invaders deal, wait for all enemies in the array are turned off, before turning them all on again.</w:t>
       </w:r>
+    </w:p>
+    <w:p>
       <w:bookmarkStart w:id="0" w:name="_GoBack"/>
       <w:bookmarkEnd w:id="0"/>
     </w:p>

--- a/Feedback file.docx
+++ b/Feedback file.docx
@@ -3,30 +3,14 @@
 <w:document xmlns:wpc="http://schemas.microsoft.com/office/word/2010/wordprocessingCanvas" xmlns:cx="http://schemas.microsoft.com/office/drawing/2014/chartex" xmlns:cx1="http://schemas.microsoft.com/office/drawing/2015/9/8/chartex" xmlns:cx2="http://schemas.microsoft.com/office/drawing/2015/10/21/chartex" xmlns:cx3="http://schemas.microsoft.com/office/drawing/2016/5/9/chartex" xmlns:cx4="http://schemas.microsoft.com/office/drawing/2016/5/10/chartex" xmlns:cx5="http://schemas.microsoft.com/office/drawing/2016/5/11/chartex" xmlns:cx6="http://schemas.microsoft.com/office/drawing/2016/5/12/chartex" xmlns:cx7="http://schemas.microsoft.com/office/drawing/2016/5/13/chartex" xmlns:cx8="http://schemas.microsoft.com/office/drawing/2016/5/14/chartex" xmlns:mc="http://schemas.openxmlformats.org/markup-compatibility/2006" xmlns:aink="http://schemas.microsoft.com/office/drawing/2016/ink" xmlns:am3d="http://schemas.microsoft.com/office/drawing/2017/model3d" xmlns:o="urn:schemas-microsoft-com:office:office" xmlns:r="http://schemas.openxmlformats.org/officeDocument/2006/relationships" xmlns:m="http://schemas.openxmlformats.org/officeDocument/2006/math" xmlns:v="urn:schemas-microsoft-com:vml" xmlns:wp14="http://schemas.microsoft.com/office/word/2010/wordprocessingDrawing" xmlns:wp="http://schemas.openxmlformats.org/drawingml/2006/wordprocessingDrawing" xmlns:w10="urn:schemas-microsoft-com:office:word" xmlns:w="http://schemas.openxmlformats.org/wordprocessingml/2006/main" xmlns:w14="http://schemas.microsoft.com/office/word/2010/wordml" xmlns:w15="http://schemas.microsoft.com/office/word/2012/wordml" xmlns:w16cid="http://schemas.microsoft.com/office/word/2016/wordml/cid" xmlns:w16se="http://schemas.microsoft.com/office/word/2015/wordml/symex" xmlns:wpg="http://schemas.microsoft.com/office/word/2010/wordprocessingGroup" xmlns:wpi="http://schemas.microsoft.com/office/word/2010/wordprocessingInk" xmlns:wne="http://schemas.microsoft.com/office/word/2006/wordml" xmlns:wps="http://schemas.microsoft.com/office/word/2010/wordprocessingShape" mc:Ignorable="w14 w15 w16se w16cid wp14">
   <w:body>
     <w:p>
-      <w:r>
-        <w:fldChar w:fldCharType="begin"/>
-      </w:r>
-      <w:r>
-        <w:instrText xml:space="preserve"> HYPERLINK "</w:instrText>
-      </w:r>
-      <w:r>
-        <w:instrText>https://drive.google.com/open?id=1UoKUM5pXUgEyVmmMoDKt65VfUoF0uD6I</w:instrText>
-      </w:r>
-      <w:r>
-        <w:instrText xml:space="preserve">" </w:instrText>
-      </w:r>
-      <w:r>
-        <w:fldChar w:fldCharType="separate"/>
-      </w:r>
-      <w:r>
-        <w:rPr>
-          <w:rStyle w:val="Hyperlink"/>
-        </w:rPr>
-        <w:t>https://drive.google.com/open?id=1UoKUM5pXUgEyVmmMoDKt65VfUoF0uD6I</w:t>
-      </w:r>
-      <w:r>
-        <w:fldChar w:fldCharType="end"/>
-      </w:r>
+      <w:hyperlink r:id="rId4" w:history="1">
+        <w:r>
+          <w:rPr>
+            <w:rStyle w:val="Hyperlink"/>
+          </w:rPr>
+          <w:t>https://drive.google.com/open?id=1UoKUM5pXUgEyVmmMoDKt65VfUoF0uD6I</w:t>
+        </w:r>
+      </w:hyperlink>
     </w:p>
     <w:p>
       <w:r>
@@ -49,13 +33,11 @@
     </w:p>
     <w:p>
       <w:r>
-        <w:t>&lt;</w:t>
-      </w:r>
-      <w:proofErr w:type="spellStart"/>
-      <w:r>
-        <w:t>Jame</w:t>
-      </w:r>
-      <w:proofErr w:type="spellEnd"/>
+        <w:t>&lt;Jame</w:t>
+      </w:r>
+      <w:r>
+        <w:t>s</w:t>
+      </w:r>
       <w:r>
         <w:t xml:space="preserve"> Willmot&gt;</w:t>
       </w:r>
@@ -68,28 +50,28 @@
     <w:p>
       <w:r>
         <w:t>Use clocks to add more rhythm to spawn rates</w:t>
-      </w:r>
-    </w:p>
-    <w:p/>
-    <w:p>
-      <w:r>
-        <w:t>&lt;&gt;</w:t>
-      </w:r>
-    </w:p>
-    <w:p>
-      <w:r>
-        <w:t>top left die under lives (lower the max height a player can move)</w:t>
-      </w:r>
-    </w:p>
-    <w:p>
-      <w:r>
-        <w:t>Perhaps a space invaders deal, wait for all enemies in the array are turned off, before turning them all on again.</w:t>
       </w:r>
     </w:p>
     <w:p>
       <w:bookmarkStart w:id="0" w:name="_GoBack"/>
       <w:bookmarkEnd w:id="0"/>
     </w:p>
+    <w:p>
+      <w:r>
+        <w:t>&lt;&gt;</w:t>
+      </w:r>
+    </w:p>
+    <w:p>
+      <w:r>
+        <w:t>top left die under lives (lower the max height a player can move)</w:t>
+      </w:r>
+    </w:p>
+    <w:p>
+      <w:r>
+        <w:t>Perhaps a space invaders deal, wait for all enemies in the array are turned off, before turning them all on again.</w:t>
+      </w:r>
+    </w:p>
+    <w:p/>
     <w:sectPr>
       <w:pgSz w:w="11906" w:h="16838"/>
       <w:pgMar w:top="1440" w:right="1440" w:bottom="1440" w:left="1440" w:header="708" w:footer="708" w:gutter="0"/>

--- a/Feedback file.docx
+++ b/Feedback file.docx
@@ -252,6 +252,46 @@
       <w:r>
         <w:t>some code out of a function and directly into the update function. Not sure why it was being skipped but it was.</w:t>
       </w:r>
+    </w:p>
+    <w:p/>
+    <w:p/>
+    <w:p>
+      <w:proofErr w:type="gramStart"/>
+      <w:r>
+        <w:lastRenderedPageBreak/>
+        <w:t xml:space="preserve">Nichole’s </w:t>
+      </w:r>
+      <w:r>
+        <w:t xml:space="preserve"> Feedback</w:t>
+      </w:r>
+      <w:proofErr w:type="gramEnd"/>
+    </w:p>
+    <w:p>
+      <w:pPr>
+        <w:pStyle w:val="ListParagraph"/>
+        <w:numPr>
+          <w:ilvl w:val="0"/>
+          <w:numId w:val="2"/>
+        </w:numPr>
+      </w:pPr>
+      <w:r>
+        <w:t>Health not starting at 100% when restarting game.</w:t>
+      </w:r>
+    </w:p>
+    <w:p/>
+    <w:p>
+      <w:r>
+        <w:t>Response</w:t>
+      </w:r>
+    </w:p>
+    <w:p>
+      <w:pPr>
+        <w:pStyle w:val="ListParagraph"/>
+        <w:numPr>
+          <w:ilvl w:val="0"/>
+          <w:numId w:val="3"/>
+        </w:numPr>
+      </w:pPr>
       <w:bookmarkStart w:id="0" w:name="_GoBack"/>
       <w:bookmarkEnd w:id="0"/>
     </w:p>
@@ -268,6 +308,205 @@
 <file path=word/numbering.xml><?xml version="1.0" encoding="utf-8"?>
 <w:numbering xmlns:wpc="http://schemas.microsoft.com/office/word/2010/wordprocessingCanvas" xmlns:cx="http://schemas.microsoft.com/office/drawing/2014/chartex" xmlns:cx1="http://schemas.microsoft.com/office/drawing/2015/9/8/chartex" xmlns:cx2="http://schemas.microsoft.com/office/drawing/2015/10/21/chartex" xmlns:cx3="http://schemas.microsoft.com/office/drawing/2016/5/9/chartex" xmlns:cx4="http://schemas.microsoft.com/office/drawing/2016/5/10/chartex" xmlns:cx5="http://schemas.microsoft.com/office/drawing/2016/5/11/chartex" xmlns:cx6="http://schemas.microsoft.com/office/drawing/2016/5/12/chartex" xmlns:cx7="http://schemas.microsoft.com/office/drawing/2016/5/13/chartex" xmlns:cx8="http://schemas.microsoft.com/office/drawing/2016/5/14/chartex" xmlns:mc="http://schemas.openxmlformats.org/markup-compatibility/2006" xmlns:aink="http://schemas.microsoft.com/office/drawing/2016/ink" xmlns:am3d="http://schemas.microsoft.com/office/drawing/2017/model3d" xmlns:o="urn:schemas-microsoft-com:office:office" xmlns:r="http://schemas.openxmlformats.org/officeDocument/2006/relationships" xmlns:m="http://schemas.openxmlformats.org/officeDocument/2006/math" xmlns:v="urn:schemas-microsoft-com:vml" xmlns:wp14="http://schemas.microsoft.com/office/word/2010/wordprocessingDrawing" xmlns:wp="http://schemas.openxmlformats.org/drawingml/2006/wordprocessingDrawing" xmlns:w10="urn:schemas-microsoft-com:office:word" xmlns:w="http://schemas.openxmlformats.org/wordprocessingml/2006/main" xmlns:w14="http://schemas.microsoft.com/office/word/2010/wordml" xmlns:w15="http://schemas.microsoft.com/office/word/2012/wordml" xmlns:w16cid="http://schemas.microsoft.com/office/word/2016/wordml/cid" xmlns:w16se="http://schemas.microsoft.com/office/word/2015/wordml/symex" xmlns:wpg="http://schemas.microsoft.com/office/word/2010/wordprocessingGroup" xmlns:wpi="http://schemas.microsoft.com/office/word/2010/wordprocessingInk" xmlns:wne="http://schemas.microsoft.com/office/word/2006/wordml" xmlns:wps="http://schemas.microsoft.com/office/word/2010/wordprocessingShape" mc:Ignorable="w14 w15 w16se w16cid wp14">
   <w:abstractNum w:abstractNumId="0" w15:restartNumberingAfterBreak="0">
+    <w:nsid w:val="0FA90BB8"/>
+    <w:multiLevelType w:val="hybridMultilevel"/>
+    <w:tmpl w:val="A02892A8"/>
+    <w:lvl w:ilvl="0" w:tplc="0C090001">
+      <w:start w:val="1"/>
+      <w:numFmt w:val="bullet"/>
+      <w:lvlText w:val=""/>
+      <w:lvlJc w:val="left"/>
+      <w:pPr>
+        <w:ind w:left="720" w:hanging="360"/>
+      </w:pPr>
+      <w:rPr>
+        <w:rFonts w:ascii="Symbol" w:hAnsi="Symbol" w:hint="default"/>
+      </w:rPr>
+    </w:lvl>
+    <w:lvl w:ilvl="1" w:tplc="0C090003" w:tentative="1">
+      <w:start w:val="1"/>
+      <w:numFmt w:val="bullet"/>
+      <w:lvlText w:val="o"/>
+      <w:lvlJc w:val="left"/>
+      <w:pPr>
+        <w:ind w:left="1440" w:hanging="360"/>
+      </w:pPr>
+      <w:rPr>
+        <w:rFonts w:ascii="Courier New" w:hAnsi="Courier New" w:cs="Courier New" w:hint="default"/>
+      </w:rPr>
+    </w:lvl>
+    <w:lvl w:ilvl="2" w:tplc="0C090005" w:tentative="1">
+      <w:start w:val="1"/>
+      <w:numFmt w:val="bullet"/>
+      <w:lvlText w:val=""/>
+      <w:lvlJc w:val="left"/>
+      <w:pPr>
+        <w:ind w:left="2160" w:hanging="360"/>
+      </w:pPr>
+      <w:rPr>
+        <w:rFonts w:ascii="Wingdings" w:hAnsi="Wingdings" w:hint="default"/>
+      </w:rPr>
+    </w:lvl>
+    <w:lvl w:ilvl="3" w:tplc="0C090001" w:tentative="1">
+      <w:start w:val="1"/>
+      <w:numFmt w:val="bullet"/>
+      <w:lvlText w:val=""/>
+      <w:lvlJc w:val="left"/>
+      <w:pPr>
+        <w:ind w:left="2880" w:hanging="360"/>
+      </w:pPr>
+      <w:rPr>
+        <w:rFonts w:ascii="Symbol" w:hAnsi="Symbol" w:hint="default"/>
+      </w:rPr>
+    </w:lvl>
+    <w:lvl w:ilvl="4" w:tplc="0C090003" w:tentative="1">
+      <w:start w:val="1"/>
+      <w:numFmt w:val="bullet"/>
+      <w:lvlText w:val="o"/>
+      <w:lvlJc w:val="left"/>
+      <w:pPr>
+        <w:ind w:left="3600" w:hanging="360"/>
+      </w:pPr>
+      <w:rPr>
+        <w:rFonts w:ascii="Courier New" w:hAnsi="Courier New" w:cs="Courier New" w:hint="default"/>
+      </w:rPr>
+    </w:lvl>
+    <w:lvl w:ilvl="5" w:tplc="0C090005" w:tentative="1">
+      <w:start w:val="1"/>
+      <w:numFmt w:val="bullet"/>
+      <w:lvlText w:val=""/>
+      <w:lvlJc w:val="left"/>
+      <w:pPr>
+        <w:ind w:left="4320" w:hanging="360"/>
+      </w:pPr>
+      <w:rPr>
+        <w:rFonts w:ascii="Wingdings" w:hAnsi="Wingdings" w:hint="default"/>
+      </w:rPr>
+    </w:lvl>
+    <w:lvl w:ilvl="6" w:tplc="0C090001" w:tentative="1">
+      <w:start w:val="1"/>
+      <w:numFmt w:val="bullet"/>
+      <w:lvlText w:val=""/>
+      <w:lvlJc w:val="left"/>
+      <w:pPr>
+        <w:ind w:left="5040" w:hanging="360"/>
+      </w:pPr>
+      <w:rPr>
+        <w:rFonts w:ascii="Symbol" w:hAnsi="Symbol" w:hint="default"/>
+      </w:rPr>
+    </w:lvl>
+    <w:lvl w:ilvl="7" w:tplc="0C090003" w:tentative="1">
+      <w:start w:val="1"/>
+      <w:numFmt w:val="bullet"/>
+      <w:lvlText w:val="o"/>
+      <w:lvlJc w:val="left"/>
+      <w:pPr>
+        <w:ind w:left="5760" w:hanging="360"/>
+      </w:pPr>
+      <w:rPr>
+        <w:rFonts w:ascii="Courier New" w:hAnsi="Courier New" w:cs="Courier New" w:hint="default"/>
+      </w:rPr>
+    </w:lvl>
+    <w:lvl w:ilvl="8" w:tplc="0C090005" w:tentative="1">
+      <w:start w:val="1"/>
+      <w:numFmt w:val="bullet"/>
+      <w:lvlText w:val=""/>
+      <w:lvlJc w:val="left"/>
+      <w:pPr>
+        <w:ind w:left="6480" w:hanging="360"/>
+      </w:pPr>
+      <w:rPr>
+        <w:rFonts w:ascii="Wingdings" w:hAnsi="Wingdings" w:hint="default"/>
+      </w:rPr>
+    </w:lvl>
+  </w:abstractNum>
+  <w:abstractNum w:abstractNumId="1" w15:restartNumberingAfterBreak="0">
+    <w:nsid w:val="30334AE6"/>
+    <w:multiLevelType w:val="hybridMultilevel"/>
+    <w:tmpl w:val="5D1A2308"/>
+    <w:lvl w:ilvl="0" w:tplc="0C09000F">
+      <w:start w:val="1"/>
+      <w:numFmt w:val="decimal"/>
+      <w:lvlText w:val="%1."/>
+      <w:lvlJc w:val="left"/>
+      <w:pPr>
+        <w:ind w:left="720" w:hanging="360"/>
+      </w:pPr>
+    </w:lvl>
+    <w:lvl w:ilvl="1" w:tplc="0C090019" w:tentative="1">
+      <w:start w:val="1"/>
+      <w:numFmt w:val="lowerLetter"/>
+      <w:lvlText w:val="%2."/>
+      <w:lvlJc w:val="left"/>
+      <w:pPr>
+        <w:ind w:left="1440" w:hanging="360"/>
+      </w:pPr>
+    </w:lvl>
+    <w:lvl w:ilvl="2" w:tplc="0C09001B" w:tentative="1">
+      <w:start w:val="1"/>
+      <w:numFmt w:val="lowerRoman"/>
+      <w:lvlText w:val="%3."/>
+      <w:lvlJc w:val="right"/>
+      <w:pPr>
+        <w:ind w:left="2160" w:hanging="180"/>
+      </w:pPr>
+    </w:lvl>
+    <w:lvl w:ilvl="3" w:tplc="0C09000F" w:tentative="1">
+      <w:start w:val="1"/>
+      <w:numFmt w:val="decimal"/>
+      <w:lvlText w:val="%4."/>
+      <w:lvlJc w:val="left"/>
+      <w:pPr>
+        <w:ind w:left="2880" w:hanging="360"/>
+      </w:pPr>
+    </w:lvl>
+    <w:lvl w:ilvl="4" w:tplc="0C090019" w:tentative="1">
+      <w:start w:val="1"/>
+      <w:numFmt w:val="lowerLetter"/>
+      <w:lvlText w:val="%5."/>
+      <w:lvlJc w:val="left"/>
+      <w:pPr>
+        <w:ind w:left="3600" w:hanging="360"/>
+      </w:pPr>
+    </w:lvl>
+    <w:lvl w:ilvl="5" w:tplc="0C09001B" w:tentative="1">
+      <w:start w:val="1"/>
+      <w:numFmt w:val="lowerRoman"/>
+      <w:lvlText w:val="%6."/>
+      <w:lvlJc w:val="right"/>
+      <w:pPr>
+        <w:ind w:left="4320" w:hanging="180"/>
+      </w:pPr>
+    </w:lvl>
+    <w:lvl w:ilvl="6" w:tplc="0C09000F" w:tentative="1">
+      <w:start w:val="1"/>
+      <w:numFmt w:val="decimal"/>
+      <w:lvlText w:val="%7."/>
+      <w:lvlJc w:val="left"/>
+      <w:pPr>
+        <w:ind w:left="5040" w:hanging="360"/>
+      </w:pPr>
+    </w:lvl>
+    <w:lvl w:ilvl="7" w:tplc="0C090019" w:tentative="1">
+      <w:start w:val="1"/>
+      <w:numFmt w:val="lowerLetter"/>
+      <w:lvlText w:val="%8."/>
+      <w:lvlJc w:val="left"/>
+      <w:pPr>
+        <w:ind w:left="5760" w:hanging="360"/>
+      </w:pPr>
+    </w:lvl>
+    <w:lvl w:ilvl="8" w:tplc="0C09001B" w:tentative="1">
+      <w:start w:val="1"/>
+      <w:numFmt w:val="lowerRoman"/>
+      <w:lvlText w:val="%9."/>
+      <w:lvlJc w:val="right"/>
+      <w:pPr>
+        <w:ind w:left="6480" w:hanging="180"/>
+      </w:pPr>
+    </w:lvl>
+  </w:abstractNum>
+  <w:abstractNum w:abstractNumId="2" w15:restartNumberingAfterBreak="0">
     <w:nsid w:val="43F26721"/>
     <w:multiLevelType w:val="hybridMultilevel"/>
     <w:tmpl w:val="28F820FA"/>
@@ -357,7 +596,13 @@
     </w:lvl>
   </w:abstractNum>
   <w:num w:numId="1">
+    <w:abstractNumId w:val="2"/>
+  </w:num>
+  <w:num w:numId="2">
     <w:abstractNumId w:val="0"/>
+  </w:num>
+  <w:num w:numId="3">
+    <w:abstractNumId w:val="1"/>
   </w:num>
 </w:numbering>
 </file>

--- a/Feedback file.docx
+++ b/Feedback file.docx
@@ -56,6 +56,8 @@
       <w:r>
         <w:t>Perhaps a space invaders deal, wait for all enemies in the array are turned off, before turning them all on again.</w:t>
       </w:r>
+      <w:bookmarkStart w:id="0" w:name="_GoBack"/>
+      <w:bookmarkEnd w:id="0"/>
     </w:p>
     <w:p/>
     <w:p>
@@ -184,13 +186,16 @@
         </w:numPr>
       </w:pPr>
       <w:r>
-        <w:t>As for the cannons moving out of sync with the boss, implement</w:t>
-      </w:r>
-      <w:r>
-        <w:t xml:space="preserve">ed movement using non-normalised vectors, and made added a logic check to </w:t>
-      </w:r>
-      <w:r>
-        <w:t>make the cannons know they are in position before moving left and right which stops restarting breaking it.</w:t>
+        <w:t xml:space="preserve">As for the cannons moving out of sync with the boss, </w:t>
+      </w:r>
+      <w:r>
+        <w:t>I have implemented movement using matrices from my library</w:t>
+      </w:r>
+      <w:r>
+        <w:t>.</w:t>
+      </w:r>
+      <w:r>
+        <w:t xml:space="preserve"> I have made the boss body the parent and the turrets the children preventing unwanted movement.</w:t>
       </w:r>
     </w:p>
     <w:p>
@@ -252,8 +257,6 @@
       <w:r>
         <w:t>some code out of a function and directly into the update function. Not sure why it was being skipped but it was.</w:t>
       </w:r>
-      <w:bookmarkStart w:id="0" w:name="_GoBack"/>
-      <w:bookmarkEnd w:id="0"/>
     </w:p>
     <w:sectPr>
       <w:pgSz w:w="11906" w:h="16838"/>
@@ -379,7 +382,7 @@
       </w:pPr>
     </w:pPrDefault>
   </w:docDefaults>
-  <w:latentStyles w:defLockedState="0" w:defUIPriority="99" w:defSemiHidden="0" w:defUnhideWhenUsed="0" w:defQFormat="0" w:count="375">
+  <w:latentStyles w:defLockedState="0" w:defUIPriority="99" w:defSemiHidden="0" w:defUnhideWhenUsed="0" w:defQFormat="0" w:count="376">
     <w:lsdException w:name="Normal" w:uiPriority="0" w:qFormat="1"/>
     <w:lsdException w:name="heading 1" w:uiPriority="9" w:qFormat="1"/>
     <w:lsdException w:name="heading 2" w:semiHidden="1" w:uiPriority="9" w:unhideWhenUsed="1" w:qFormat="1"/>
@@ -485,7 +488,6 @@
     <w:lsdException w:name="HTML Sample" w:semiHidden="1" w:unhideWhenUsed="1"/>
     <w:lsdException w:name="HTML Typewriter" w:semiHidden="1" w:unhideWhenUsed="1"/>
     <w:lsdException w:name="HTML Variable" w:semiHidden="1" w:unhideWhenUsed="1"/>
-    <w:lsdException w:name="Normal Table" w:semiHidden="1" w:unhideWhenUsed="1"/>
     <w:lsdException w:name="annotation subject" w:semiHidden="1" w:unhideWhenUsed="1"/>
     <w:lsdException w:name="No List" w:semiHidden="1" w:unhideWhenUsed="1"/>
     <w:lsdException w:name="Outline List 1" w:semiHidden="1" w:unhideWhenUsed="1"/>
@@ -532,10 +534,8 @@
     <w:lsdException w:name="Table Subtle 2" w:semiHidden="1" w:unhideWhenUsed="1"/>
     <w:lsdException w:name="Table Web 1" w:semiHidden="1" w:unhideWhenUsed="1"/>
     <w:lsdException w:name="Table Web 2" w:semiHidden="1" w:unhideWhenUsed="1"/>
-    <w:lsdException w:name="Table Web 3" w:semiHidden="1" w:unhideWhenUsed="1"/>
     <w:lsdException w:name="Balloon Text" w:semiHidden="1" w:unhideWhenUsed="1"/>
     <w:lsdException w:name="Table Grid" w:uiPriority="39"/>
-    <w:lsdException w:name="Table Theme" w:semiHidden="1" w:unhideWhenUsed="1"/>
     <w:lsdException w:name="Placeholder Text" w:semiHidden="1"/>
     <w:lsdException w:name="No Spacing" w:uiPriority="1" w:qFormat="1"/>
     <w:lsdException w:name="Light Shading" w:uiPriority="60"/>
@@ -755,6 +755,7 @@
     <w:lsdException w:name="Smart Hyperlink" w:semiHidden="1" w:unhideWhenUsed="1"/>
     <w:lsdException w:name="Hashtag" w:semiHidden="1" w:unhideWhenUsed="1"/>
     <w:lsdException w:name="Unresolved Mention" w:semiHidden="1" w:unhideWhenUsed="1"/>
+    <w:lsdException w:name="Smart Link" w:semiHidden="1" w:unhideWhenUsed="1"/>
   </w:latentStyles>
   <w:style w:type="paragraph" w:default="1" w:styleId="Normal">
     <w:name w:val="Normal"/>
